--- a/제작일정_ver2020220.docx
+++ b/제작일정_ver2020220.docx
@@ -347,22 +347,19 @@
       </w:r>
     </w:p>
     <w:p/>
-    <w:p/>
-    <w:p/>
-    <w:p>
-      <w:pPr>
-        <w:rPr>
-          <w:sz w:val="28"/>
-          <w:szCs w:val="28"/>
-        </w:rPr>
-      </w:pPr>
-      <w:r>
-        <w:rPr>
-          <w:rFonts w:hint="eastAsia"/>
-          <w:sz w:val="28"/>
-          <w:szCs w:val="28"/>
-        </w:rPr>
-        <w:lastRenderedPageBreak/>
+    <w:p>
+      <w:pPr>
+        <w:rPr>
+          <w:sz w:val="28"/>
+          <w:szCs w:val="28"/>
+        </w:rPr>
+      </w:pPr>
+      <w:r>
+        <w:rPr>
+          <w:rFonts w:hint="eastAsia"/>
+          <w:sz w:val="28"/>
+          <w:szCs w:val="28"/>
+        </w:rPr>
         <w:t>2월 제작</w:t>
       </w:r>
     </w:p>
@@ -395,6 +392,7 @@
           <w:rFonts w:hint="eastAsia"/>
           <w:szCs w:val="20"/>
         </w:rPr>
+        <w:lastRenderedPageBreak/>
         <w:t>얼굴 제외 모델링 부분적 완료(</w:t>
       </w:r>
       <w:proofErr w:type="spellStart"/>
@@ -425,6 +423,11 @@
     </w:p>
     <w:p/>
     <w:p>
+      <w:pPr>
+        <w:rPr>
+          <w:rFonts w:hint="eastAsia"/>
+        </w:rPr>
+      </w:pPr>
       <w:proofErr w:type="spellStart"/>
       <w:r>
         <w:rPr>
@@ -480,6 +483,63 @@
           <w:rFonts w:hint="eastAsia"/>
         </w:rPr>
         <w:t xml:space="preserve"> 이후 1주 간 진행할 단기 일정</w:t>
+      </w:r>
+    </w:p>
+    <w:p>
+      <w:pPr>
+        <w:pStyle w:val="a6"/>
+        <w:numPr>
+          <w:ilvl w:val="0"/>
+          <w:numId w:val="1"/>
+        </w:numPr>
+        <w:ind w:leftChars="0"/>
+      </w:pPr>
+      <w:r>
+        <w:rPr>
+          <w:rFonts w:hint="eastAsia"/>
+        </w:rPr>
+        <w:t xml:space="preserve">2월 ~ 3월 일정은 숲 배경 </w:t>
+      </w:r>
+      <w:proofErr w:type="spellStart"/>
+      <w:r>
+        <w:rPr>
+          <w:rFonts w:hint="eastAsia"/>
+        </w:rPr>
+        <w:t>맵</w:t>
+      </w:r>
+      <w:proofErr w:type="spellEnd"/>
+      <w:r>
+        <w:rPr>
+          <w:rFonts w:hint="eastAsia"/>
+        </w:rPr>
+        <w:t xml:space="preserve"> 진행으로 일정 바뀜</w:t>
+      </w:r>
+    </w:p>
+    <w:p>
+      <w:pPr>
+        <w:rPr>
+          <w:rFonts w:hint="eastAsia"/>
+        </w:rPr>
+      </w:pPr>
+      <w:r>
+        <w:rPr>
+          <w:rFonts w:hint="eastAsia"/>
+        </w:rPr>
+        <w:t xml:space="preserve">이후 일정들은 </w:t>
+      </w:r>
+      <w:proofErr w:type="spellStart"/>
+      <w:r>
+        <w:rPr>
+          <w:rFonts w:hint="eastAsia"/>
+        </w:rPr>
+        <w:t>맵</w:t>
+      </w:r>
+      <w:proofErr w:type="spellEnd"/>
+      <w:r>
+        <w:rPr>
+          <w:rFonts w:hint="eastAsia"/>
+        </w:rPr>
+        <w:t xml:space="preserve"> 일정만큼 밀릴 예정</w:t>
       </w:r>
     </w:p>
     <w:p/>
@@ -627,19 +687,8 @@
         <w:t>나무 6종 / 풀 3종 / 중형식물 3종(나무보다 작은 식물) / 판자 건물</w:t>
       </w:r>
     </w:p>
-    <w:p>
-      <w:pPr>
-        <w:rPr>
-          <w:rFonts w:hint="eastAsia"/>
-        </w:rPr>
-      </w:pPr>
-    </w:p>
-    <w:p>
-      <w:pPr>
-        <w:rPr>
-          <w:rFonts w:hint="eastAsia"/>
-        </w:rPr>
-      </w:pPr>
+    <w:p/>
+    <w:p>
       <w:r>
         <w:rPr>
           <w:noProof/>
@@ -650,46 +699,6 @@
             <wp:extent cx="2931094" cy="3943350"/>
             <wp:effectExtent l="0" t="0" r="3175" b="0"/>
             <wp:docPr id="1" name="그림 1"/>
-            <wp:cNvGraphicFramePr>
-              <a:graphicFrameLocks xmlns:a="http://schemas.openxmlformats.org/drawingml/2006/main" noChangeAspect="1"/>
-            </wp:cNvGraphicFramePr>
-            <a:graphic xmlns:a="http://schemas.openxmlformats.org/drawingml/2006/main">
-              <a:graphicData uri="http://schemas.openxmlformats.org/drawingml/2006/picture">
-                <pic:pic xmlns:pic="http://schemas.openxmlformats.org/drawingml/2006/picture">
-                  <pic:nvPicPr>
-                    <pic:cNvPr id="0" name=""/>
-                    <pic:cNvPicPr/>
-                  </pic:nvPicPr>
-                  <pic:blipFill>
-                    <a:blip r:embed="rId7"/>
-                    <a:stretch>
-                      <a:fillRect/>
-                    </a:stretch>
-                  </pic:blipFill>
-                  <pic:spPr>
-                    <a:xfrm>
-                      <a:off x="0" y="0"/>
-                      <a:ext cx="2932989" cy="3945900"/>
-                    </a:xfrm>
-                    <a:prstGeom prst="rect">
-                      <a:avLst/>
-                    </a:prstGeom>
-                  </pic:spPr>
-                </pic:pic>
-              </a:graphicData>
-            </a:graphic>
-          </wp:inline>
-        </w:drawing>
-      </w:r>
-      <w:r>
-        <w:rPr>
-          <w:noProof/>
-        </w:rPr>
-        <w:drawing>
-          <wp:inline distT="0" distB="0" distL="0" distR="0" wp14:anchorId="424A7C41" wp14:editId="5D484DD8">
-            <wp:extent cx="2704485" cy="3943350"/>
-            <wp:effectExtent l="0" t="0" r="635" b="0"/>
-            <wp:docPr id="2" name="그림 2"/>
             <wp:cNvGraphicFramePr>
               <a:graphicFrameLocks xmlns:a="http://schemas.openxmlformats.org/drawingml/2006/main" noChangeAspect="1"/>
             </wp:cNvGraphicFramePr>
@@ -709,7 +718,7 @@
                   <pic:spPr>
                     <a:xfrm>
                       <a:off x="0" y="0"/>
-                      <a:ext cx="2704485" cy="3943350"/>
+                      <a:ext cx="2932989" cy="3945900"/>
                     </a:xfrm>
                     <a:prstGeom prst="rect">
                       <a:avLst/>
@@ -721,22 +730,15 @@
           </wp:inline>
         </w:drawing>
       </w:r>
-    </w:p>
-    <w:p>
-      <w:pPr>
-        <w:rPr>
-          <w:rFonts w:hint="eastAsia"/>
-        </w:rPr>
-      </w:pPr>
       <w:r>
         <w:rPr>
           <w:noProof/>
         </w:rPr>
         <w:drawing>
-          <wp:inline distT="0" distB="0" distL="0" distR="0" wp14:anchorId="30D80270" wp14:editId="2CB6B0B3">
-            <wp:extent cx="5731510" cy="3956946"/>
-            <wp:effectExtent l="0" t="0" r="2540" b="5715"/>
-            <wp:docPr id="3" name="그림 3"/>
+          <wp:inline distT="0" distB="0" distL="0" distR="0" wp14:anchorId="424A7C41" wp14:editId="5D484DD8">
+            <wp:extent cx="2704485" cy="3943350"/>
+            <wp:effectExtent l="0" t="0" r="635" b="0"/>
+            <wp:docPr id="2" name="그림 2"/>
             <wp:cNvGraphicFramePr>
               <a:graphicFrameLocks xmlns:a="http://schemas.openxmlformats.org/drawingml/2006/main" noChangeAspect="1"/>
             </wp:cNvGraphicFramePr>
@@ -756,7 +758,7 @@
                   <pic:spPr>
                     <a:xfrm>
                       <a:off x="0" y="0"/>
-                      <a:ext cx="5731510" cy="3956946"/>
+                      <a:ext cx="2704485" cy="3943350"/>
                     </a:xfrm>
                     <a:prstGeom prst="rect">
                       <a:avLst/>
@@ -770,21 +772,15 @@
       </w:r>
     </w:p>
     <w:p>
-      <w:pPr>
-        <w:rPr>
-          <w:rFonts w:hint="eastAsia"/>
-        </w:rPr>
-      </w:pPr>
       <w:r>
         <w:rPr>
           <w:noProof/>
         </w:rPr>
-        <w:lastRenderedPageBreak/>
         <w:drawing>
-          <wp:inline distT="0" distB="0" distL="0" distR="0" wp14:anchorId="536AB5ED" wp14:editId="7AF3EF1D">
-            <wp:extent cx="5731510" cy="3802636"/>
-            <wp:effectExtent l="0" t="0" r="2540" b="7620"/>
-            <wp:docPr id="4" name="그림 4"/>
+          <wp:inline distT="0" distB="0" distL="0" distR="0" wp14:anchorId="30D80270" wp14:editId="2CB6B0B3">
+            <wp:extent cx="5731510" cy="3956946"/>
+            <wp:effectExtent l="0" t="0" r="2540" b="5715"/>
+            <wp:docPr id="3" name="그림 3"/>
             <wp:cNvGraphicFramePr>
               <a:graphicFrameLocks xmlns:a="http://schemas.openxmlformats.org/drawingml/2006/main" noChangeAspect="1"/>
             </wp:cNvGraphicFramePr>
@@ -804,7 +800,7 @@
                   <pic:spPr>
                     <a:xfrm>
                       <a:off x="0" y="0"/>
-                      <a:ext cx="5731510" cy="3802636"/>
+                      <a:ext cx="5731510" cy="3956946"/>
                     </a:xfrm>
                     <a:prstGeom prst="rect">
                       <a:avLst/>
@@ -822,11 +818,12 @@
         <w:rPr>
           <w:noProof/>
         </w:rPr>
+        <w:lastRenderedPageBreak/>
         <w:drawing>
-          <wp:inline distT="0" distB="0" distL="0" distR="0" wp14:anchorId="16379D38" wp14:editId="37CCFEB6">
-            <wp:extent cx="5731510" cy="3936127"/>
+          <wp:inline distT="0" distB="0" distL="0" distR="0" wp14:anchorId="536AB5ED" wp14:editId="7AF3EF1D">
+            <wp:extent cx="5731510" cy="3802636"/>
             <wp:effectExtent l="0" t="0" r="2540" b="7620"/>
-            <wp:docPr id="5" name="그림 5"/>
+            <wp:docPr id="4" name="그림 4"/>
             <wp:cNvGraphicFramePr>
               <a:graphicFrameLocks xmlns:a="http://schemas.openxmlformats.org/drawingml/2006/main" noChangeAspect="1"/>
             </wp:cNvGraphicFramePr>
@@ -846,6 +843,53 @@
                   <pic:spPr>
                     <a:xfrm>
                       <a:off x="0" y="0"/>
+                      <a:ext cx="5731510" cy="3802636"/>
+                    </a:xfrm>
+                    <a:prstGeom prst="rect">
+                      <a:avLst/>
+                    </a:prstGeom>
+                  </pic:spPr>
+                </pic:pic>
+              </a:graphicData>
+            </a:graphic>
+          </wp:inline>
+        </w:drawing>
+      </w:r>
+    </w:p>
+    <w:p>
+      <w:pPr>
+        <w:rPr>
+          <w:rFonts w:hint="eastAsia"/>
+        </w:rPr>
+      </w:pPr>
+      <w:r>
+        <w:rPr>
+          <w:noProof/>
+        </w:rPr>
+        <w:drawing>
+          <wp:inline distT="0" distB="0" distL="0" distR="0" wp14:anchorId="16379D38" wp14:editId="37CCFEB6">
+            <wp:extent cx="5731510" cy="3936127"/>
+            <wp:effectExtent l="0" t="0" r="2540" b="7620"/>
+            <wp:docPr id="5" name="그림 5"/>
+            <wp:cNvGraphicFramePr>
+              <a:graphicFrameLocks xmlns:a="http://schemas.openxmlformats.org/drawingml/2006/main" noChangeAspect="1"/>
+            </wp:cNvGraphicFramePr>
+            <a:graphic xmlns:a="http://schemas.openxmlformats.org/drawingml/2006/main">
+              <a:graphicData uri="http://schemas.openxmlformats.org/drawingml/2006/picture">
+                <pic:pic xmlns:pic="http://schemas.openxmlformats.org/drawingml/2006/picture">
+                  <pic:nvPicPr>
+                    <pic:cNvPr id="0" name=""/>
+                    <pic:cNvPicPr/>
+                  </pic:nvPicPr>
+                  <pic:blipFill>
+                    <a:blip r:embed="rId12"/>
+                    <a:stretch>
+                      <a:fillRect/>
+                    </a:stretch>
+                  </pic:blipFill>
+                  <pic:spPr>
+                    <a:xfrm>
+                      <a:off x="0" y="0"/>
                       <a:ext cx="5731510" cy="3936127"/>
                     </a:xfrm>
                     <a:prstGeom prst="rect">
@@ -858,9 +902,1940 @@
           </wp:inline>
         </w:drawing>
       </w:r>
+    </w:p>
+    <w:p>
+      <w:pPr>
+        <w:rPr>
+          <w:rFonts w:hint="eastAsia"/>
+        </w:rPr>
+      </w:pPr>
+    </w:p>
+    <w:p>
+      <w:pPr>
+        <w:rPr>
+          <w:rFonts w:hint="eastAsia"/>
+        </w:rPr>
+      </w:pPr>
+    </w:p>
+    <w:p>
+      <w:pPr>
+        <w:rPr>
+          <w:rFonts w:hint="eastAsia"/>
+        </w:rPr>
+      </w:pPr>
+      <w:r>
+        <w:rPr>
+          <w:rFonts w:hint="eastAsia"/>
+        </w:rPr>
+        <w:lastRenderedPageBreak/>
+        <w:t xml:space="preserve">숲 배경 </w:t>
+      </w:r>
+      <w:proofErr w:type="spellStart"/>
+      <w:r>
+        <w:rPr>
+          <w:rFonts w:hint="eastAsia"/>
+        </w:rPr>
+        <w:t>맵</w:t>
+      </w:r>
+      <w:r>
+        <w:rPr>
+          <w:rFonts w:hint="eastAsia"/>
+        </w:rPr>
+        <w:t>에</w:t>
+      </w:r>
+      <w:proofErr w:type="spellEnd"/>
+      <w:r>
+        <w:rPr>
+          <w:rFonts w:hint="eastAsia"/>
+        </w:rPr>
+        <w:t xml:space="preserve"> 필요할 텍스처 및 </w:t>
+      </w:r>
+      <w:proofErr w:type="spellStart"/>
+      <w:r>
+        <w:rPr>
+          <w:rFonts w:hint="eastAsia"/>
+        </w:rPr>
+        <w:t>프롭</w:t>
+      </w:r>
+      <w:proofErr w:type="spellEnd"/>
+    </w:p>
+    <w:p>
+      <w:pPr>
+        <w:rPr>
+          <w:rFonts w:hint="eastAsia"/>
+        </w:rPr>
+      </w:pPr>
+    </w:p>
+    <w:p>
+      <w:pPr>
+        <w:rPr>
+          <w:rFonts w:hint="eastAsia"/>
+        </w:rPr>
+      </w:pPr>
+      <w:r>
+        <w:rPr>
+          <w:rFonts w:hint="eastAsia"/>
+        </w:rPr>
+        <w:t xml:space="preserve">바닥 텍스처 약 4가지 </w:t>
+      </w:r>
+      <w:r>
+        <w:t>–</w:t>
+      </w:r>
+      <w:r>
+        <w:rPr>
+          <w:rFonts w:hint="eastAsia"/>
+        </w:rPr>
+        <w:t xml:space="preserve"> </w:t>
+      </w:r>
+      <w:proofErr w:type="spellStart"/>
+      <w:r>
+        <w:rPr>
+          <w:rFonts w:hint="eastAsia"/>
+        </w:rPr>
+        <w:t>바리에이션이</w:t>
+      </w:r>
+      <w:proofErr w:type="spellEnd"/>
+      <w:r>
+        <w:rPr>
+          <w:rFonts w:hint="eastAsia"/>
+        </w:rPr>
+        <w:t xml:space="preserve"> 생길 수 있음</w:t>
+      </w:r>
+    </w:p>
+    <w:p>
+      <w:pPr>
+        <w:pStyle w:val="a6"/>
+        <w:numPr>
+          <w:ilvl w:val="0"/>
+          <w:numId w:val="1"/>
+        </w:numPr>
+        <w:ind w:leftChars="0"/>
+        <w:rPr>
+          <w:rFonts w:hint="eastAsia"/>
+        </w:rPr>
+      </w:pPr>
+      <w:r>
+        <w:rPr>
+          <w:rFonts w:hint="eastAsia"/>
+        </w:rPr>
+        <w:t>풀 밭</w:t>
+      </w:r>
+    </w:p>
+    <w:p>
+      <w:pPr>
+        <w:pStyle w:val="a6"/>
+        <w:numPr>
+          <w:ilvl w:val="0"/>
+          <w:numId w:val="1"/>
+        </w:numPr>
+        <w:ind w:leftChars="0"/>
+        <w:rPr>
+          <w:rFonts w:hint="eastAsia"/>
+        </w:rPr>
+      </w:pPr>
+      <w:r>
+        <w:rPr>
+          <w:rFonts w:hint="eastAsia"/>
+        </w:rPr>
+        <w:t>흙 밭</w:t>
+      </w:r>
+    </w:p>
+    <w:p>
+      <w:pPr>
+        <w:pStyle w:val="a6"/>
+        <w:numPr>
+          <w:ilvl w:val="0"/>
+          <w:numId w:val="1"/>
+        </w:numPr>
+        <w:ind w:leftChars="0"/>
+        <w:rPr>
+          <w:rFonts w:hint="eastAsia"/>
+        </w:rPr>
+      </w:pPr>
+      <w:r>
+        <w:rPr>
+          <w:rFonts w:hint="eastAsia"/>
+        </w:rPr>
+        <w:t>자갈 밭</w:t>
+      </w:r>
+    </w:p>
+    <w:p>
+      <w:pPr>
+        <w:pStyle w:val="a6"/>
+        <w:numPr>
+          <w:ilvl w:val="0"/>
+          <w:numId w:val="1"/>
+        </w:numPr>
+        <w:ind w:leftChars="0"/>
+        <w:rPr>
+          <w:rFonts w:hint="eastAsia"/>
+        </w:rPr>
+      </w:pPr>
+      <w:r>
+        <w:rPr>
+          <w:rFonts w:hint="eastAsia"/>
+        </w:rPr>
+        <w:t>진흙 밭</w:t>
+      </w:r>
+    </w:p>
+    <w:p>
+      <w:pPr>
+        <w:rPr>
+          <w:rFonts w:hint="eastAsia"/>
+        </w:rPr>
+      </w:pPr>
+      <w:r>
+        <w:rPr>
+          <w:rFonts w:hint="eastAsia"/>
+        </w:rPr>
+        <w:t xml:space="preserve">돌은 추후 계산. 황무지 배경 </w:t>
+      </w:r>
+      <w:proofErr w:type="spellStart"/>
+      <w:r>
+        <w:rPr>
+          <w:rFonts w:hint="eastAsia"/>
+        </w:rPr>
+        <w:t>맵보다</w:t>
+      </w:r>
+      <w:proofErr w:type="spellEnd"/>
+      <w:r>
+        <w:rPr>
+          <w:rFonts w:hint="eastAsia"/>
+        </w:rPr>
+        <w:t xml:space="preserve"> 돌의 종류가 다양하고 각진 모습을 가지게 될 것.</w:t>
+      </w:r>
+    </w:p>
+    <w:p>
+      <w:pPr>
+        <w:rPr>
+          <w:rFonts w:hint="eastAsia"/>
+        </w:rPr>
+      </w:pPr>
+    </w:p>
+    <w:p>
+      <w:pPr>
+        <w:rPr>
+          <w:rFonts w:hint="eastAsia"/>
+        </w:rPr>
+      </w:pPr>
+      <w:r>
+        <w:rPr>
+          <w:rFonts w:hint="eastAsia"/>
+        </w:rPr>
+        <w:t xml:space="preserve">풀 밭 텍스처와 함께 쓸 풀 3가지 정도. 후에 더 추가될 수 있음. 직접 제작해본 결과 하루에 1개 이상 제작할 수 있을 </w:t>
+      </w:r>
+      <w:proofErr w:type="gramStart"/>
+      <w:r>
+        <w:rPr>
+          <w:rFonts w:hint="eastAsia"/>
+        </w:rPr>
+        <w:t>듯 싶음</w:t>
+      </w:r>
+      <w:proofErr w:type="gramEnd"/>
+      <w:r>
+        <w:rPr>
+          <w:rFonts w:hint="eastAsia"/>
+        </w:rPr>
+        <w:t>.</w:t>
+      </w:r>
+    </w:p>
+    <w:p>
+      <w:pPr>
+        <w:rPr>
+          <w:rFonts w:hint="eastAsia"/>
+        </w:rPr>
+      </w:pPr>
+      <w:r>
+        <w:rPr>
+          <w:rFonts w:hint="eastAsia"/>
+        </w:rPr>
+        <w:t>나무는 4가지 정도 제작할 예정.</w:t>
+      </w:r>
+    </w:p>
+    <w:p>
+      <w:pPr>
+        <w:rPr>
+          <w:rFonts w:hint="eastAsia"/>
+        </w:rPr>
+      </w:pPr>
+      <w:r>
+        <w:rPr>
+          <w:noProof/>
+        </w:rPr>
+        <w:drawing>
+          <wp:inline distT="0" distB="0" distL="0" distR="0" wp14:anchorId="55A9A108" wp14:editId="2587CE7D">
+            <wp:extent cx="5194031" cy="4048125"/>
+            <wp:effectExtent l="0" t="0" r="6985" b="0"/>
+            <wp:docPr id="6" name="그림 6"/>
+            <wp:cNvGraphicFramePr>
+              <a:graphicFrameLocks xmlns:a="http://schemas.openxmlformats.org/drawingml/2006/main" noChangeAspect="1"/>
+            </wp:cNvGraphicFramePr>
+            <a:graphic xmlns:a="http://schemas.openxmlformats.org/drawingml/2006/main">
+              <a:graphicData uri="http://schemas.openxmlformats.org/drawingml/2006/picture">
+                <pic:pic xmlns:pic="http://schemas.openxmlformats.org/drawingml/2006/picture">
+                  <pic:nvPicPr>
+                    <pic:cNvPr id="0" name=""/>
+                    <pic:cNvPicPr/>
+                  </pic:nvPicPr>
+                  <pic:blipFill>
+                    <a:blip r:embed="rId13"/>
+                    <a:stretch>
+                      <a:fillRect/>
+                    </a:stretch>
+                  </pic:blipFill>
+                  <pic:spPr>
+                    <a:xfrm>
+                      <a:off x="0" y="0"/>
+                      <a:ext cx="5196046" cy="4049696"/>
+                    </a:xfrm>
+                    <a:prstGeom prst="rect">
+                      <a:avLst/>
+                    </a:prstGeom>
+                  </pic:spPr>
+                </pic:pic>
+              </a:graphicData>
+            </a:graphic>
+          </wp:inline>
+        </w:drawing>
+      </w:r>
+    </w:p>
+    <w:p>
+      <w:pPr>
+        <w:rPr>
+          <w:rFonts w:hint="eastAsia"/>
+        </w:rPr>
+      </w:pPr>
+      <w:r>
+        <w:rPr>
+          <w:rFonts w:hint="eastAsia"/>
+        </w:rPr>
+        <w:lastRenderedPageBreak/>
+        <w:t>제작한 예시 꽃</w:t>
+      </w:r>
+    </w:p>
+    <w:p>
+      <w:pPr>
+        <w:rPr>
+          <w:rFonts w:hint="eastAsia"/>
+        </w:rPr>
+      </w:pPr>
+    </w:p>
+    <w:p>
+      <w:r>
+        <w:rPr>
+          <w:rFonts w:hint="eastAsia"/>
+        </w:rPr>
+        <w:t xml:space="preserve">스킬 </w:t>
+      </w:r>
+      <w:proofErr w:type="spellStart"/>
+      <w:r>
+        <w:rPr>
+          <w:rFonts w:hint="eastAsia"/>
+        </w:rPr>
+        <w:t>이펙트</w:t>
+      </w:r>
+      <w:proofErr w:type="spellEnd"/>
+      <w:r>
+        <w:rPr>
+          <w:rFonts w:hint="eastAsia"/>
+        </w:rPr>
+        <w:t xml:space="preserve"> </w:t>
+      </w:r>
+      <w:r>
+        <w:t>– 23</w:t>
+      </w:r>
+      <w:r>
+        <w:rPr>
+          <w:rFonts w:hint="eastAsia"/>
+        </w:rPr>
+        <w:t>개</w:t>
+      </w:r>
+    </w:p>
+    <w:p>
+      <w:r>
+        <w:rPr>
+          <w:rFonts w:hint="eastAsia"/>
+        </w:rPr>
+        <w:t xml:space="preserve">기타 </w:t>
+      </w:r>
+      <w:proofErr w:type="spellStart"/>
+      <w:r>
+        <w:rPr>
+          <w:rFonts w:hint="eastAsia"/>
+        </w:rPr>
+        <w:t>이펙트</w:t>
+      </w:r>
+      <w:proofErr w:type="spellEnd"/>
+      <w:r>
+        <w:rPr>
+          <w:rFonts w:hint="eastAsia"/>
+        </w:rPr>
+        <w:t xml:space="preserve"> </w:t>
+      </w:r>
+      <w:r>
+        <w:t>4</w:t>
+      </w:r>
+      <w:r>
+        <w:rPr>
+          <w:rFonts w:hint="eastAsia"/>
+        </w:rPr>
+        <w:t>개</w:t>
+      </w:r>
+    </w:p>
+    <w:p>
+      <w:proofErr w:type="spellStart"/>
+      <w:r>
+        <w:rPr>
+          <w:rFonts w:hint="eastAsia"/>
+        </w:rPr>
+        <w:t>포탑</w:t>
+      </w:r>
+      <w:proofErr w:type="spellEnd"/>
+      <w:r>
+        <w:rPr>
+          <w:rFonts w:hint="eastAsia"/>
+        </w:rPr>
+        <w:t xml:space="preserve"> 파괴 </w:t>
+      </w:r>
+      <w:proofErr w:type="spellStart"/>
+      <w:r>
+        <w:rPr>
+          <w:rFonts w:hint="eastAsia"/>
+        </w:rPr>
+        <w:t>이펙트</w:t>
+      </w:r>
+      <w:proofErr w:type="spellEnd"/>
+    </w:p>
+    <w:p>
+      <w:r>
+        <w:rPr>
+          <w:rFonts w:hint="eastAsia"/>
+        </w:rPr>
+        <w:t xml:space="preserve">차량 파괴 </w:t>
+      </w:r>
+      <w:proofErr w:type="spellStart"/>
+      <w:r>
+        <w:rPr>
+          <w:rFonts w:hint="eastAsia"/>
+        </w:rPr>
+        <w:t>이펙트</w:t>
+      </w:r>
+      <w:proofErr w:type="spellEnd"/>
+    </w:p>
+    <w:p>
+      <w:r>
+        <w:rPr>
+          <w:rFonts w:hint="eastAsia"/>
+        </w:rPr>
+        <w:t>총 발사</w:t>
+      </w:r>
+      <w:r>
+        <w:br/>
+      </w:r>
+      <w:r>
+        <w:rPr>
+          <w:rFonts w:hint="eastAsia"/>
+        </w:rPr>
+        <w:t>레이저 발사</w:t>
+      </w:r>
+      <w:r>
+        <w:br/>
+      </w:r>
+      <w:r>
+        <w:rPr>
+          <w:rFonts w:hint="eastAsia"/>
+        </w:rPr>
+        <w:t xml:space="preserve">적 피격 </w:t>
+      </w:r>
+      <w:proofErr w:type="spellStart"/>
+      <w:r>
+        <w:rPr>
+          <w:rFonts w:hint="eastAsia"/>
+        </w:rPr>
+        <w:t>이펙트</w:t>
+      </w:r>
+      <w:proofErr w:type="spellEnd"/>
+      <w:r>
+        <w:rPr>
+          <w:rFonts w:hint="eastAsia"/>
+        </w:rPr>
+        <w:t xml:space="preserve"> </w:t>
+      </w:r>
+      <w:r>
+        <w:t>2</w:t>
+      </w:r>
+      <w:r>
+        <w:rPr>
+          <w:rFonts w:hint="eastAsia"/>
+        </w:rPr>
+        <w:t>개</w:t>
+      </w:r>
+      <w:r>
+        <w:br/>
+      </w:r>
+    </w:p>
+    <w:p>
+      <w:pPr>
+        <w:rPr>
+          <w:rFonts w:hint="eastAsia"/>
+        </w:rPr>
+      </w:pPr>
+      <w:r>
+        <w:rPr>
+          <w:rFonts w:hint="eastAsia"/>
+        </w:rPr>
+        <w:t>목록</w:t>
+      </w:r>
+    </w:p>
+    <w:p>
+      <w:pPr>
+        <w:rPr>
+          <w:rFonts w:hint="eastAsia"/>
+          <w:b/>
+          <w:sz w:val="28"/>
+          <w:szCs w:val="28"/>
+        </w:rPr>
+      </w:pPr>
+      <w:r>
+        <w:rPr>
+          <w:rFonts w:hint="eastAsia"/>
+          <w:b/>
+          <w:sz w:val="28"/>
+          <w:szCs w:val="28"/>
+        </w:rPr>
+        <w:t>위성 폭격</w:t>
+      </w:r>
+      <w:r>
+        <w:rPr>
+          <w:rFonts w:hint="eastAsia"/>
+          <w:b/>
+          <w:sz w:val="28"/>
+          <w:szCs w:val="28"/>
+        </w:rPr>
+        <w:t xml:space="preserve"> </w:t>
+      </w:r>
+      <w:r>
+        <w:rPr>
+          <w:b/>
+          <w:sz w:val="28"/>
+          <w:szCs w:val="28"/>
+        </w:rPr>
+        <w:t>–</w:t>
+      </w:r>
+      <w:r>
+        <w:rPr>
+          <w:rFonts w:hint="eastAsia"/>
+          <w:b/>
+          <w:sz w:val="28"/>
+          <w:szCs w:val="28"/>
+        </w:rPr>
+        <w:t xml:space="preserve"> 4개</w:t>
+      </w:r>
+    </w:p>
+    <w:p>
+      <w:pPr>
+        <w:rPr>
+          <w:rFonts w:hint="eastAsia"/>
+        </w:rPr>
+      </w:pPr>
+      <w:r>
+        <w:rPr>
+          <w:rFonts w:hint="eastAsia"/>
+        </w:rPr>
+        <w:t>빛이 날아오는 효과</w:t>
+      </w:r>
+    </w:p>
+    <w:p>
+      <w:pPr>
+        <w:rPr>
+          <w:rFonts w:hint="eastAsia"/>
+        </w:rPr>
+      </w:pPr>
+      <w:r>
+        <w:rPr>
+          <w:rFonts w:hint="eastAsia"/>
+        </w:rPr>
+        <w:t>땅에 맞을 때 효과</w:t>
+      </w:r>
+    </w:p>
+    <w:p>
+      <w:pPr>
+        <w:rPr>
+          <w:rFonts w:hint="eastAsia"/>
+        </w:rPr>
+      </w:pPr>
+      <w:r>
+        <w:rPr>
+          <w:rFonts w:hint="eastAsia"/>
+        </w:rPr>
+        <w:t>폭발하는 효과</w:t>
+      </w:r>
+    </w:p>
+    <w:p>
+      <w:pPr>
+        <w:rPr>
+          <w:rFonts w:hint="eastAsia"/>
+        </w:rPr>
+      </w:pPr>
+      <w:r>
+        <w:rPr>
+          <w:rFonts w:hint="eastAsia"/>
+        </w:rPr>
+        <w:t>지점 지정했을 때 표식 효과</w:t>
+      </w:r>
+    </w:p>
+    <w:p>
+      <w:pPr>
+        <w:rPr>
+          <w:rFonts w:hint="eastAsia"/>
+          <w:b/>
+          <w:sz w:val="28"/>
+          <w:szCs w:val="28"/>
+        </w:rPr>
+      </w:pPr>
+      <w:r>
+        <w:rPr>
+          <w:rFonts w:hint="eastAsia"/>
+          <w:b/>
+          <w:sz w:val="28"/>
+          <w:szCs w:val="28"/>
+        </w:rPr>
+        <w:t xml:space="preserve">딜러의 은신스킬 </w:t>
+      </w:r>
+      <w:r>
+        <w:rPr>
+          <w:b/>
+          <w:sz w:val="28"/>
+          <w:szCs w:val="28"/>
+        </w:rPr>
+        <w:t>–</w:t>
+      </w:r>
+      <w:r>
+        <w:rPr>
+          <w:rFonts w:hint="eastAsia"/>
+          <w:b/>
+          <w:sz w:val="28"/>
+          <w:szCs w:val="28"/>
+        </w:rPr>
+        <w:t xml:space="preserve"> 2개</w:t>
+      </w:r>
+    </w:p>
+    <w:p>
+      <w:pPr>
+        <w:rPr>
+          <w:rFonts w:hint="eastAsia"/>
+        </w:rPr>
+      </w:pPr>
+      <w:r>
+        <w:rPr>
+          <w:rFonts w:hint="eastAsia"/>
+        </w:rPr>
+        <w:t>은신 될 때 효과</w:t>
+      </w:r>
+    </w:p>
+    <w:p>
+      <w:pPr>
+        <w:rPr>
+          <w:rFonts w:hint="eastAsia"/>
+        </w:rPr>
+      </w:pPr>
+      <w:r>
+        <w:rPr>
+          <w:rFonts w:hint="eastAsia"/>
+        </w:rPr>
+        <w:t>은신 된 뒤의 효과</w:t>
+      </w:r>
+    </w:p>
+    <w:p>
+      <w:pPr>
+        <w:rPr>
+          <w:rFonts w:hint="eastAsia"/>
+          <w:b/>
+          <w:sz w:val="28"/>
+          <w:szCs w:val="28"/>
+        </w:rPr>
+      </w:pPr>
+      <w:r>
+        <w:rPr>
+          <w:rFonts w:hint="eastAsia"/>
+          <w:b/>
+          <w:sz w:val="28"/>
+          <w:szCs w:val="28"/>
+        </w:rPr>
+        <w:t xml:space="preserve">화염 방사기 </w:t>
+      </w:r>
+      <w:r>
+        <w:rPr>
+          <w:b/>
+          <w:sz w:val="28"/>
+          <w:szCs w:val="28"/>
+        </w:rPr>
+        <w:t>–</w:t>
+      </w:r>
+      <w:r>
+        <w:rPr>
+          <w:rFonts w:hint="eastAsia"/>
+          <w:b/>
+          <w:sz w:val="28"/>
+          <w:szCs w:val="28"/>
+        </w:rPr>
+        <w:t xml:space="preserve"> 3개</w:t>
+      </w:r>
+    </w:p>
+    <w:p>
+      <w:pPr>
+        <w:rPr>
+          <w:rFonts w:hint="eastAsia"/>
+        </w:rPr>
+      </w:pPr>
+      <w:proofErr w:type="spellStart"/>
+      <w:r>
+        <w:rPr>
+          <w:rFonts w:hint="eastAsia"/>
+        </w:rPr>
+        <w:t>원뿔형</w:t>
+      </w:r>
+      <w:proofErr w:type="spellEnd"/>
+      <w:r>
+        <w:rPr>
+          <w:rFonts w:hint="eastAsia"/>
+        </w:rPr>
+        <w:t xml:space="preserve"> 화염방사 </w:t>
+      </w:r>
+      <w:proofErr w:type="spellStart"/>
+      <w:r>
+        <w:rPr>
+          <w:rFonts w:hint="eastAsia"/>
+        </w:rPr>
+        <w:t>이펙트</w:t>
+      </w:r>
+      <w:proofErr w:type="spellEnd"/>
+    </w:p>
+    <w:p>
+      <w:pPr>
+        <w:rPr>
+          <w:rFonts w:hint="eastAsia"/>
+        </w:rPr>
+      </w:pPr>
+      <w:r>
+        <w:rPr>
+          <w:rFonts w:hint="eastAsia"/>
+        </w:rPr>
+        <w:t xml:space="preserve">화염 연기 </w:t>
+      </w:r>
+      <w:proofErr w:type="spellStart"/>
+      <w:r>
+        <w:rPr>
+          <w:rFonts w:hint="eastAsia"/>
+        </w:rPr>
+        <w:t>이펙트</w:t>
+      </w:r>
+      <w:proofErr w:type="spellEnd"/>
+    </w:p>
+    <w:p>
+      <w:pPr>
+        <w:rPr>
+          <w:rFonts w:hint="eastAsia"/>
+        </w:rPr>
+      </w:pPr>
+      <w:r>
+        <w:rPr>
+          <w:rFonts w:hint="eastAsia"/>
+        </w:rPr>
+        <w:t xml:space="preserve">적이 불타는 </w:t>
+      </w:r>
+      <w:proofErr w:type="spellStart"/>
+      <w:r>
+        <w:rPr>
+          <w:rFonts w:hint="eastAsia"/>
+        </w:rPr>
+        <w:t>이펙트</w:t>
+      </w:r>
+      <w:proofErr w:type="spellEnd"/>
+    </w:p>
+    <w:p>
+      <w:pPr>
+        <w:rPr>
+          <w:rFonts w:hint="eastAsia"/>
+          <w:b/>
+          <w:sz w:val="28"/>
+          <w:szCs w:val="28"/>
+        </w:rPr>
+      </w:pPr>
+      <w:r>
+        <w:rPr>
+          <w:rFonts w:hint="eastAsia"/>
+          <w:b/>
+          <w:sz w:val="28"/>
+          <w:szCs w:val="28"/>
+        </w:rPr>
+        <w:lastRenderedPageBreak/>
+        <w:t xml:space="preserve">탱커의 수호방패 </w:t>
+      </w:r>
+      <w:r>
+        <w:rPr>
+          <w:b/>
+          <w:sz w:val="28"/>
+          <w:szCs w:val="28"/>
+        </w:rPr>
+        <w:t>–</w:t>
+      </w:r>
+      <w:r>
+        <w:rPr>
+          <w:rFonts w:hint="eastAsia"/>
+          <w:b/>
+          <w:sz w:val="28"/>
+          <w:szCs w:val="28"/>
+        </w:rPr>
+        <w:t xml:space="preserve"> 5개</w:t>
+      </w:r>
+    </w:p>
+    <w:p>
+      <w:pPr>
+        <w:rPr>
+          <w:rFonts w:hint="eastAsia"/>
+        </w:rPr>
+      </w:pPr>
+      <w:r>
+        <w:rPr>
+          <w:rFonts w:hint="eastAsia"/>
+        </w:rPr>
+        <w:t>역장 켜질 때</w:t>
+      </w:r>
+    </w:p>
+    <w:p>
+      <w:pPr>
+        <w:rPr>
+          <w:rFonts w:hint="eastAsia"/>
+        </w:rPr>
+      </w:pPr>
+      <w:r>
+        <w:rPr>
+          <w:rFonts w:hint="eastAsia"/>
+        </w:rPr>
+        <w:t xml:space="preserve">역장 </w:t>
+      </w:r>
+      <w:proofErr w:type="spellStart"/>
+      <w:r>
+        <w:rPr>
+          <w:rFonts w:hint="eastAsia"/>
+        </w:rPr>
+        <w:t>이펙트</w:t>
+      </w:r>
+      <w:proofErr w:type="spellEnd"/>
+      <w:r>
+        <w:rPr>
+          <w:rFonts w:hint="eastAsia"/>
+        </w:rPr>
+        <w:t xml:space="preserve"> </w:t>
+      </w:r>
+      <w:r>
+        <w:t>–</w:t>
+      </w:r>
+      <w:r>
+        <w:rPr>
+          <w:rFonts w:hint="eastAsia"/>
+        </w:rPr>
+        <w:t xml:space="preserve"> 일반 기본 상태</w:t>
+      </w:r>
+    </w:p>
+    <w:p>
+      <w:pPr>
+        <w:rPr>
+          <w:rFonts w:hint="eastAsia"/>
+        </w:rPr>
+      </w:pPr>
+      <w:r>
+        <w:rPr>
+          <w:rFonts w:hint="eastAsia"/>
+        </w:rPr>
+        <w:t xml:space="preserve">역장의 </w:t>
+      </w:r>
+      <w:proofErr w:type="spellStart"/>
+      <w:r>
+        <w:rPr>
+          <w:rFonts w:hint="eastAsia"/>
+        </w:rPr>
+        <w:t>데미지를</w:t>
+      </w:r>
+      <w:proofErr w:type="spellEnd"/>
+      <w:r>
+        <w:rPr>
+          <w:rFonts w:hint="eastAsia"/>
+        </w:rPr>
+        <w:t xml:space="preserve"> 입을 때</w:t>
+      </w:r>
+    </w:p>
+    <w:p>
+      <w:pPr>
+        <w:rPr>
+          <w:rFonts w:hint="eastAsia"/>
+        </w:rPr>
+      </w:pPr>
+      <w:r>
+        <w:rPr>
+          <w:rFonts w:hint="eastAsia"/>
+        </w:rPr>
+        <w:t>역장이 깨지기 직전인 상태</w:t>
+      </w:r>
+    </w:p>
+    <w:p>
+      <w:pPr>
+        <w:rPr>
+          <w:rFonts w:hint="eastAsia"/>
+        </w:rPr>
+      </w:pPr>
+      <w:r>
+        <w:rPr>
+          <w:rFonts w:hint="eastAsia"/>
+        </w:rPr>
+        <w:t xml:space="preserve">역장이 깨지는 </w:t>
+      </w:r>
+      <w:proofErr w:type="spellStart"/>
+      <w:r>
+        <w:rPr>
+          <w:rFonts w:hint="eastAsia"/>
+        </w:rPr>
+        <w:t>이펙트</w:t>
+      </w:r>
+      <w:proofErr w:type="spellEnd"/>
+    </w:p>
+    <w:p>
+      <w:pPr>
+        <w:rPr>
+          <w:rFonts w:hint="eastAsia"/>
+          <w:b/>
+          <w:sz w:val="28"/>
+          <w:szCs w:val="28"/>
+        </w:rPr>
+      </w:pPr>
+      <w:r>
+        <w:rPr>
+          <w:rFonts w:hint="eastAsia"/>
+          <w:b/>
+          <w:sz w:val="28"/>
+          <w:szCs w:val="28"/>
+        </w:rPr>
+        <w:t xml:space="preserve">방패 돌진 </w:t>
+      </w:r>
+      <w:r>
+        <w:rPr>
+          <w:b/>
+          <w:sz w:val="28"/>
+          <w:szCs w:val="28"/>
+        </w:rPr>
+        <w:t>–</w:t>
+      </w:r>
+      <w:r>
+        <w:rPr>
+          <w:rFonts w:hint="eastAsia"/>
+          <w:b/>
+          <w:sz w:val="28"/>
+          <w:szCs w:val="28"/>
+        </w:rPr>
+        <w:t xml:space="preserve"> 3개</w:t>
+      </w:r>
+    </w:p>
+    <w:p>
+      <w:pPr>
+        <w:rPr>
+          <w:rFonts w:hint="eastAsia"/>
+        </w:rPr>
+      </w:pPr>
+      <w:r>
+        <w:rPr>
+          <w:rFonts w:hint="eastAsia"/>
+        </w:rPr>
+        <w:t xml:space="preserve">돌진할 때 뒤에 남기는 </w:t>
+      </w:r>
+      <w:proofErr w:type="spellStart"/>
+      <w:r>
+        <w:rPr>
+          <w:rFonts w:hint="eastAsia"/>
+        </w:rPr>
+        <w:t>트레일</w:t>
+      </w:r>
+      <w:proofErr w:type="spellEnd"/>
+    </w:p>
+    <w:p>
+      <w:pPr>
+        <w:rPr>
+          <w:rFonts w:hint="eastAsia"/>
+        </w:rPr>
+      </w:pPr>
+      <w:r>
+        <w:rPr>
+          <w:rFonts w:hint="eastAsia"/>
+        </w:rPr>
+        <w:t xml:space="preserve">돌진할 때 캐릭터 주위에 생기는 속도감 부여 </w:t>
+      </w:r>
+      <w:proofErr w:type="spellStart"/>
+      <w:r>
+        <w:rPr>
+          <w:rFonts w:hint="eastAsia"/>
+        </w:rPr>
+        <w:t>이펙트</w:t>
+      </w:r>
+      <w:proofErr w:type="spellEnd"/>
+    </w:p>
+    <w:p>
+      <w:pPr>
+        <w:rPr>
+          <w:rFonts w:hint="eastAsia"/>
+        </w:rPr>
+      </w:pPr>
+      <w:r>
+        <w:rPr>
+          <w:rFonts w:hint="eastAsia"/>
+        </w:rPr>
+        <w:t xml:space="preserve">돌진해서 부딪힐 때 생기는 </w:t>
+      </w:r>
+      <w:proofErr w:type="spellStart"/>
+      <w:r>
+        <w:rPr>
+          <w:rFonts w:hint="eastAsia"/>
+        </w:rPr>
+        <w:t>이펙트</w:t>
+      </w:r>
+      <w:proofErr w:type="spellEnd"/>
+    </w:p>
+    <w:p>
+      <w:pPr>
+        <w:rPr>
+          <w:rFonts w:hint="eastAsia"/>
+          <w:b/>
+          <w:sz w:val="28"/>
+          <w:szCs w:val="28"/>
+        </w:rPr>
+      </w:pPr>
+      <w:r>
+        <w:rPr>
+          <w:rFonts w:hint="eastAsia"/>
+          <w:b/>
+          <w:sz w:val="28"/>
+          <w:szCs w:val="28"/>
+        </w:rPr>
+        <w:t xml:space="preserve">탱커 도발 </w:t>
+      </w:r>
+      <w:r>
+        <w:rPr>
+          <w:b/>
+          <w:sz w:val="28"/>
+          <w:szCs w:val="28"/>
+        </w:rPr>
+        <w:t>–</w:t>
+      </w:r>
+      <w:r>
+        <w:rPr>
+          <w:rFonts w:hint="eastAsia"/>
+          <w:b/>
+          <w:sz w:val="28"/>
+          <w:szCs w:val="28"/>
+        </w:rPr>
+        <w:t xml:space="preserve"> </w:t>
+      </w:r>
+      <w:r>
+        <w:rPr>
+          <w:rFonts w:hint="eastAsia"/>
+          <w:b/>
+          <w:sz w:val="28"/>
+          <w:szCs w:val="28"/>
+        </w:rPr>
+        <w:t>1</w:t>
+      </w:r>
+      <w:r>
+        <w:rPr>
+          <w:rFonts w:hint="eastAsia"/>
+          <w:b/>
+          <w:sz w:val="28"/>
+          <w:szCs w:val="28"/>
+        </w:rPr>
+        <w:t>개</w:t>
+      </w:r>
+    </w:p>
+    <w:p>
+      <w:pPr>
+        <w:rPr>
+          <w:rFonts w:hint="eastAsia"/>
+        </w:rPr>
+      </w:pPr>
+      <w:r>
+        <w:rPr>
+          <w:rFonts w:hint="eastAsia"/>
+        </w:rPr>
+        <w:t>충격파 같은 방사형 효과</w:t>
+      </w:r>
+    </w:p>
+    <w:p>
+      <w:pPr>
+        <w:rPr>
+          <w:rFonts w:hint="eastAsia"/>
+          <w:b/>
+          <w:sz w:val="28"/>
+          <w:szCs w:val="28"/>
+        </w:rPr>
+      </w:pPr>
+      <w:r>
+        <w:rPr>
+          <w:rFonts w:hint="eastAsia"/>
+          <w:b/>
+          <w:sz w:val="28"/>
+          <w:szCs w:val="28"/>
+        </w:rPr>
+        <w:t xml:space="preserve">해머로 바닥 찍기 </w:t>
+      </w:r>
+      <w:r>
+        <w:rPr>
+          <w:b/>
+          <w:sz w:val="28"/>
+          <w:szCs w:val="28"/>
+        </w:rPr>
+        <w:t>–</w:t>
+      </w:r>
+      <w:r>
+        <w:rPr>
+          <w:rFonts w:hint="eastAsia"/>
+          <w:b/>
+          <w:sz w:val="28"/>
+          <w:szCs w:val="28"/>
+        </w:rPr>
+        <w:t xml:space="preserve"> </w:t>
+      </w:r>
+      <w:r>
+        <w:rPr>
+          <w:rFonts w:hint="eastAsia"/>
+          <w:b/>
+          <w:sz w:val="28"/>
+          <w:szCs w:val="28"/>
+        </w:rPr>
+        <w:t>2</w:t>
+      </w:r>
+      <w:r>
+        <w:rPr>
+          <w:rFonts w:hint="eastAsia"/>
+          <w:b/>
+          <w:sz w:val="28"/>
+          <w:szCs w:val="28"/>
+        </w:rPr>
+        <w:t>개</w:t>
+      </w:r>
+    </w:p>
+    <w:p>
+      <w:pPr>
+        <w:rPr>
+          <w:rFonts w:hint="eastAsia"/>
+        </w:rPr>
+      </w:pPr>
+      <w:r>
+        <w:rPr>
+          <w:rFonts w:hint="eastAsia"/>
+        </w:rPr>
+        <w:t xml:space="preserve">바닥에 </w:t>
+      </w:r>
+      <w:proofErr w:type="spellStart"/>
+      <w:r>
+        <w:rPr>
+          <w:rFonts w:hint="eastAsia"/>
+        </w:rPr>
+        <w:t>크랙</w:t>
+      </w:r>
+      <w:proofErr w:type="spellEnd"/>
+      <w:r>
+        <w:rPr>
+          <w:rFonts w:hint="eastAsia"/>
+        </w:rPr>
+        <w:t xml:space="preserve"> </w:t>
+      </w:r>
+      <w:proofErr w:type="spellStart"/>
+      <w:r>
+        <w:rPr>
+          <w:rFonts w:hint="eastAsia"/>
+        </w:rPr>
+        <w:t>이펙트</w:t>
+      </w:r>
+      <w:proofErr w:type="spellEnd"/>
+    </w:p>
+    <w:p>
+      <w:r>
+        <w:rPr>
+          <w:rFonts w:hint="eastAsia"/>
+        </w:rPr>
+        <w:t xml:space="preserve">바닥에서 불꽃이 </w:t>
+      </w:r>
+      <w:proofErr w:type="spellStart"/>
+      <w:r>
+        <w:rPr>
+          <w:rFonts w:hint="eastAsia"/>
+        </w:rPr>
+        <w:t>일음</w:t>
+      </w:r>
+      <w:proofErr w:type="spellEnd"/>
+    </w:p>
+    <w:p>
+      <w:pPr>
+        <w:rPr>
+          <w:rFonts w:hint="eastAsia"/>
+          <w:b/>
+          <w:sz w:val="28"/>
+          <w:szCs w:val="28"/>
+        </w:rPr>
+      </w:pPr>
+      <w:r>
+        <w:rPr>
+          <w:rFonts w:hint="eastAsia"/>
+          <w:b/>
+          <w:sz w:val="28"/>
+          <w:szCs w:val="28"/>
+        </w:rPr>
+        <w:t xml:space="preserve">서포터 광역 </w:t>
+      </w:r>
+      <w:proofErr w:type="spellStart"/>
+      <w:r>
+        <w:rPr>
+          <w:rFonts w:hint="eastAsia"/>
+          <w:b/>
+          <w:sz w:val="28"/>
+          <w:szCs w:val="28"/>
+        </w:rPr>
+        <w:t>힐</w:t>
+      </w:r>
+      <w:proofErr w:type="spellEnd"/>
+      <w:r>
+        <w:rPr>
+          <w:rFonts w:hint="eastAsia"/>
+          <w:b/>
+          <w:sz w:val="28"/>
+          <w:szCs w:val="28"/>
+        </w:rPr>
+        <w:t xml:space="preserve"> </w:t>
+      </w:r>
+      <w:r>
+        <w:rPr>
+          <w:b/>
+          <w:sz w:val="28"/>
+          <w:szCs w:val="28"/>
+        </w:rPr>
+        <w:t>–</w:t>
+      </w:r>
+      <w:r>
+        <w:rPr>
+          <w:rFonts w:hint="eastAsia"/>
+          <w:b/>
+          <w:sz w:val="28"/>
+          <w:szCs w:val="28"/>
+        </w:rPr>
+        <w:t xml:space="preserve"> </w:t>
+      </w:r>
+      <w:r>
+        <w:rPr>
+          <w:rFonts w:hint="eastAsia"/>
+          <w:b/>
+          <w:sz w:val="28"/>
+          <w:szCs w:val="28"/>
+        </w:rPr>
+        <w:t>2</w:t>
+      </w:r>
+      <w:r>
+        <w:rPr>
+          <w:rFonts w:hint="eastAsia"/>
+          <w:b/>
+          <w:sz w:val="28"/>
+          <w:szCs w:val="28"/>
+        </w:rPr>
+        <w:t>개</w:t>
+      </w:r>
+    </w:p>
+    <w:p>
+      <w:pPr>
+        <w:rPr>
+          <w:rFonts w:hint="eastAsia"/>
+        </w:rPr>
+      </w:pPr>
+      <w:proofErr w:type="spellStart"/>
+      <w:r>
+        <w:rPr>
+          <w:rFonts w:hint="eastAsia"/>
+        </w:rPr>
+        <w:t>힐</w:t>
+      </w:r>
+      <w:proofErr w:type="spellEnd"/>
+      <w:r>
+        <w:rPr>
+          <w:rFonts w:hint="eastAsia"/>
+        </w:rPr>
+        <w:t xml:space="preserve"> 범위를 나타내는 </w:t>
+      </w:r>
+      <w:proofErr w:type="spellStart"/>
+      <w:r>
+        <w:rPr>
+          <w:rFonts w:hint="eastAsia"/>
+        </w:rPr>
+        <w:t>이펙트</w:t>
+      </w:r>
+      <w:proofErr w:type="spellEnd"/>
+    </w:p>
+    <w:p>
+      <w:r>
+        <w:rPr>
+          <w:rFonts w:hint="eastAsia"/>
+        </w:rPr>
+        <w:t xml:space="preserve">설치한 도구에서부터 퍼지는 방사형 녹색 </w:t>
+      </w:r>
+      <w:proofErr w:type="spellStart"/>
+      <w:r>
+        <w:rPr>
+          <w:rFonts w:hint="eastAsia"/>
+        </w:rPr>
+        <w:t>이펙트</w:t>
+      </w:r>
+      <w:proofErr w:type="spellEnd"/>
+    </w:p>
+    <w:p>
+      <w:pPr>
+        <w:rPr>
+          <w:rFonts w:hint="eastAsia"/>
+          <w:b/>
+          <w:sz w:val="28"/>
+          <w:szCs w:val="28"/>
+        </w:rPr>
+      </w:pPr>
+      <w:r>
+        <w:rPr>
+          <w:rFonts w:hint="eastAsia"/>
+          <w:b/>
+          <w:sz w:val="28"/>
+          <w:szCs w:val="28"/>
+        </w:rPr>
+        <w:t xml:space="preserve">충격 수류탄 </w:t>
+      </w:r>
+      <w:r>
+        <w:rPr>
+          <w:b/>
+          <w:sz w:val="28"/>
+          <w:szCs w:val="28"/>
+        </w:rPr>
+        <w:t>–</w:t>
+      </w:r>
+      <w:r>
+        <w:rPr>
+          <w:rFonts w:hint="eastAsia"/>
+          <w:b/>
+          <w:sz w:val="28"/>
+          <w:szCs w:val="28"/>
+        </w:rPr>
+        <w:t xml:space="preserve"> </w:t>
+      </w:r>
+      <w:r>
+        <w:rPr>
+          <w:rFonts w:hint="eastAsia"/>
+          <w:b/>
+          <w:sz w:val="28"/>
+          <w:szCs w:val="28"/>
+        </w:rPr>
+        <w:t>2</w:t>
+      </w:r>
+      <w:r>
+        <w:rPr>
+          <w:rFonts w:hint="eastAsia"/>
+          <w:b/>
+          <w:sz w:val="28"/>
+          <w:szCs w:val="28"/>
+        </w:rPr>
+        <w:t>개</w:t>
+      </w:r>
+    </w:p>
+    <w:p>
+      <w:pPr>
+        <w:rPr>
+          <w:rFonts w:hint="eastAsia"/>
+        </w:rPr>
+      </w:pPr>
+      <w:r>
+        <w:rPr>
+          <w:rFonts w:hint="eastAsia"/>
+        </w:rPr>
+        <w:t xml:space="preserve">폭발 </w:t>
+      </w:r>
+      <w:proofErr w:type="spellStart"/>
+      <w:r>
+        <w:rPr>
+          <w:rFonts w:hint="eastAsia"/>
+        </w:rPr>
+        <w:t>이펙트</w:t>
+      </w:r>
+      <w:proofErr w:type="spellEnd"/>
+    </w:p>
+    <w:p>
+      <w:r>
+        <w:rPr>
+          <w:rFonts w:hint="eastAsia"/>
+        </w:rPr>
+        <w:t xml:space="preserve">목표지점 </w:t>
+      </w:r>
+      <w:proofErr w:type="spellStart"/>
+      <w:r>
+        <w:rPr>
+          <w:rFonts w:hint="eastAsia"/>
+        </w:rPr>
+        <w:t>이펙트</w:t>
+      </w:r>
+      <w:proofErr w:type="spellEnd"/>
+    </w:p>
+    <w:p>
+      <w:pPr>
+        <w:rPr>
+          <w:rFonts w:hint="eastAsia"/>
+          <w:b/>
+          <w:sz w:val="28"/>
+          <w:szCs w:val="28"/>
+        </w:rPr>
+      </w:pPr>
+      <w:r>
+        <w:rPr>
+          <w:rFonts w:hint="eastAsia"/>
+          <w:b/>
+          <w:sz w:val="28"/>
+          <w:szCs w:val="28"/>
+        </w:rPr>
+        <w:lastRenderedPageBreak/>
+        <w:t xml:space="preserve">치유 </w:t>
+      </w:r>
+      <w:proofErr w:type="spellStart"/>
+      <w:r>
+        <w:rPr>
+          <w:rFonts w:hint="eastAsia"/>
+          <w:b/>
+          <w:sz w:val="28"/>
+          <w:szCs w:val="28"/>
+        </w:rPr>
+        <w:t>드론</w:t>
+      </w:r>
+      <w:proofErr w:type="spellEnd"/>
+      <w:r>
+        <w:rPr>
+          <w:rFonts w:hint="eastAsia"/>
+          <w:b/>
+          <w:sz w:val="28"/>
+          <w:szCs w:val="28"/>
+        </w:rPr>
+        <w:t xml:space="preserve"> </w:t>
+      </w:r>
+      <w:r>
+        <w:rPr>
+          <w:b/>
+          <w:sz w:val="28"/>
+          <w:szCs w:val="28"/>
+        </w:rPr>
+        <w:t>–</w:t>
+      </w:r>
+      <w:r>
+        <w:rPr>
+          <w:rFonts w:hint="eastAsia"/>
+          <w:b/>
+          <w:sz w:val="28"/>
+          <w:szCs w:val="28"/>
+        </w:rPr>
+        <w:t xml:space="preserve"> </w:t>
+      </w:r>
+      <w:r>
+        <w:rPr>
+          <w:rFonts w:hint="eastAsia"/>
+          <w:b/>
+          <w:sz w:val="28"/>
+          <w:szCs w:val="28"/>
+        </w:rPr>
+        <w:t>2</w:t>
+      </w:r>
+      <w:r>
+        <w:rPr>
+          <w:rFonts w:hint="eastAsia"/>
+          <w:b/>
+          <w:sz w:val="28"/>
+          <w:szCs w:val="28"/>
+        </w:rPr>
+        <w:t>개</w:t>
+      </w:r>
+    </w:p>
+    <w:p>
+      <w:pPr>
+        <w:rPr>
+          <w:rFonts w:hint="eastAsia"/>
+        </w:rPr>
+      </w:pPr>
+      <w:r>
+        <w:rPr>
+          <w:rFonts w:hint="eastAsia"/>
+        </w:rPr>
+        <w:t xml:space="preserve">녹색 줄 </w:t>
+      </w:r>
+      <w:proofErr w:type="spellStart"/>
+      <w:r>
+        <w:rPr>
+          <w:rFonts w:hint="eastAsia"/>
+        </w:rPr>
+        <w:t>이펙트</w:t>
+      </w:r>
+      <w:proofErr w:type="spellEnd"/>
+    </w:p>
+    <w:p>
+      <w:r>
+        <w:rPr>
+          <w:rFonts w:hint="eastAsia"/>
+        </w:rPr>
+        <w:t>치료 받는 대상에 녹색 아우라</w:t>
+      </w:r>
+    </w:p>
+    <w:p>
+      <w:pPr>
+        <w:rPr>
+          <w:rFonts w:hint="eastAsia"/>
+        </w:rPr>
+      </w:pPr>
+    </w:p>
+    <w:p>
+      <w:pPr>
+        <w:rPr>
+          <w:rFonts w:hint="eastAsia"/>
+        </w:rPr>
+      </w:pPr>
+      <w:r>
+        <w:rPr>
+          <w:rFonts w:hint="eastAsia"/>
+        </w:rPr>
+        <w:t xml:space="preserve">적에게 입히는 </w:t>
+      </w:r>
+      <w:proofErr w:type="spellStart"/>
+      <w:r>
+        <w:rPr>
+          <w:rFonts w:hint="eastAsia"/>
+        </w:rPr>
+        <w:t>독뎀</w:t>
+      </w:r>
+      <w:proofErr w:type="spellEnd"/>
+      <w:r>
+        <w:rPr>
+          <w:rFonts w:hint="eastAsia"/>
+        </w:rPr>
+        <w:t xml:space="preserve"> </w:t>
+      </w:r>
+      <w:proofErr w:type="spellStart"/>
+      <w:r>
+        <w:rPr>
+          <w:rFonts w:hint="eastAsia"/>
+        </w:rPr>
+        <w:t>이펙트</w:t>
+      </w:r>
+      <w:proofErr w:type="spellEnd"/>
+    </w:p>
+    <w:p>
+      <w:pPr>
+        <w:rPr>
+          <w:rFonts w:hint="eastAsia"/>
+        </w:rPr>
+      </w:pPr>
+    </w:p>
+    <w:p>
+      <w:pPr>
+        <w:rPr>
+          <w:rFonts w:hint="eastAsia"/>
+        </w:rPr>
+      </w:pPr>
+      <w:r>
+        <w:rPr>
+          <w:rFonts w:hint="eastAsia"/>
+        </w:rPr>
+        <w:t>32개 + 1개 -&gt; 33개</w:t>
+      </w:r>
+    </w:p>
+    <w:p>
+      <w:pPr>
+        <w:rPr>
+          <w:rFonts w:hint="eastAsia"/>
+        </w:rPr>
+      </w:pPr>
+    </w:p>
+    <w:p>
+      <w:pPr>
+        <w:rPr>
+          <w:rFonts w:hint="eastAsia"/>
+          <w:sz w:val="44"/>
+          <w:szCs w:val="44"/>
+        </w:rPr>
+      </w:pPr>
+      <w:r>
+        <w:rPr>
+          <w:rFonts w:hint="eastAsia"/>
+          <w:sz w:val="44"/>
+          <w:szCs w:val="44"/>
+        </w:rPr>
+        <w:t>애니메이션</w:t>
+      </w:r>
+    </w:p>
+    <w:p>
+      <w:pPr>
+        <w:rPr>
+          <w:rFonts w:hint="eastAsia"/>
+        </w:rPr>
+      </w:pPr>
+      <w:r>
+        <w:rPr>
+          <w:rFonts w:hint="eastAsia"/>
+        </w:rPr>
+        <w:t>스킬 관련 애니메이션</w:t>
+      </w:r>
+    </w:p>
+    <w:p>
+      <w:pPr>
+        <w:rPr>
+          <w:rFonts w:hint="eastAsia"/>
+          <w:b/>
+          <w:sz w:val="28"/>
+          <w:szCs w:val="28"/>
+        </w:rPr>
+      </w:pPr>
+      <w:r>
+        <w:rPr>
+          <w:rFonts w:hint="eastAsia"/>
+          <w:b/>
+          <w:sz w:val="28"/>
+          <w:szCs w:val="28"/>
+        </w:rPr>
+        <w:t>위성 폭격</w:t>
+      </w:r>
+      <w:r>
+        <w:rPr>
+          <w:rFonts w:hint="eastAsia"/>
+          <w:b/>
+          <w:sz w:val="28"/>
+          <w:szCs w:val="28"/>
+        </w:rPr>
+        <w:t xml:space="preserve"> </w:t>
+      </w:r>
+      <w:r>
+        <w:rPr>
+          <w:b/>
+          <w:sz w:val="28"/>
+          <w:szCs w:val="28"/>
+        </w:rPr>
+        <w:t>–</w:t>
+      </w:r>
+      <w:r>
+        <w:rPr>
+          <w:rFonts w:hint="eastAsia"/>
+          <w:b/>
+          <w:sz w:val="28"/>
+          <w:szCs w:val="28"/>
+        </w:rPr>
+        <w:t xml:space="preserve"> 1개</w:t>
+      </w:r>
+    </w:p>
+    <w:p>
+      <w:pPr>
+        <w:rPr>
+          <w:rFonts w:hint="eastAsia"/>
+        </w:rPr>
+      </w:pPr>
+      <w:r>
+        <w:rPr>
+          <w:rFonts w:hint="eastAsia"/>
+        </w:rPr>
+        <w:t>무릎 꿇고 손목을 바라봄</w:t>
+      </w:r>
+    </w:p>
+    <w:p>
+      <w:pPr>
+        <w:rPr>
+          <w:rFonts w:hint="eastAsia"/>
+          <w:b/>
+          <w:sz w:val="28"/>
+          <w:szCs w:val="28"/>
+        </w:rPr>
+      </w:pPr>
+      <w:r>
+        <w:rPr>
+          <w:rFonts w:hint="eastAsia"/>
+          <w:b/>
+          <w:sz w:val="28"/>
+          <w:szCs w:val="28"/>
+        </w:rPr>
+        <w:t xml:space="preserve">화염방사 </w:t>
+      </w:r>
+      <w:r>
+        <w:rPr>
+          <w:b/>
+          <w:sz w:val="28"/>
+          <w:szCs w:val="28"/>
+        </w:rPr>
+        <w:t>–</w:t>
+      </w:r>
+      <w:r>
+        <w:rPr>
+          <w:rFonts w:hint="eastAsia"/>
+          <w:b/>
+          <w:sz w:val="28"/>
+          <w:szCs w:val="28"/>
+        </w:rPr>
+        <w:t xml:space="preserve"> </w:t>
+      </w:r>
+      <w:r>
+        <w:rPr>
+          <w:rFonts w:hint="eastAsia"/>
+          <w:b/>
+          <w:sz w:val="28"/>
+          <w:szCs w:val="28"/>
+        </w:rPr>
+        <w:t>2</w:t>
+      </w:r>
+      <w:r>
+        <w:rPr>
+          <w:rFonts w:hint="eastAsia"/>
+          <w:b/>
+          <w:sz w:val="28"/>
+          <w:szCs w:val="28"/>
+        </w:rPr>
+        <w:t>개</w:t>
+      </w:r>
+    </w:p>
+    <w:p>
+      <w:pPr>
+        <w:rPr>
+          <w:rFonts w:hint="eastAsia"/>
+        </w:rPr>
+      </w:pPr>
+      <w:r>
+        <w:rPr>
+          <w:rFonts w:hint="eastAsia"/>
+        </w:rPr>
+        <w:t>화염방사기 꺼내는 애니메이션</w:t>
+      </w:r>
+    </w:p>
+    <w:p>
+      <w:r>
+        <w:rPr>
+          <w:rFonts w:hint="eastAsia"/>
+        </w:rPr>
+        <w:t>화염방사기 지르는 애니메이션</w:t>
+      </w:r>
+    </w:p>
+    <w:p>
+      <w:pPr>
+        <w:rPr>
+          <w:rFonts w:hint="eastAsia"/>
+          <w:b/>
+          <w:sz w:val="28"/>
+          <w:szCs w:val="28"/>
+        </w:rPr>
+      </w:pPr>
+      <w:r>
+        <w:rPr>
+          <w:rFonts w:hint="eastAsia"/>
+          <w:b/>
+          <w:sz w:val="28"/>
+          <w:szCs w:val="28"/>
+        </w:rPr>
+        <w:t xml:space="preserve">수호방패 </w:t>
+      </w:r>
+      <w:r>
+        <w:rPr>
+          <w:b/>
+          <w:sz w:val="28"/>
+          <w:szCs w:val="28"/>
+        </w:rPr>
+        <w:t>–</w:t>
+      </w:r>
+      <w:r>
+        <w:rPr>
+          <w:rFonts w:hint="eastAsia"/>
+          <w:b/>
+          <w:sz w:val="28"/>
+          <w:szCs w:val="28"/>
+        </w:rPr>
+        <w:t xml:space="preserve"> 1개</w:t>
+      </w:r>
+    </w:p>
+    <w:p>
+      <w:pPr>
+        <w:rPr>
+          <w:rFonts w:hint="eastAsia"/>
+        </w:rPr>
+      </w:pPr>
+      <w:proofErr w:type="spellStart"/>
+      <w:r>
+        <w:rPr>
+          <w:rFonts w:hint="eastAsia"/>
+        </w:rPr>
+        <w:t>가젯</w:t>
+      </w:r>
+      <w:proofErr w:type="spellEnd"/>
+      <w:r>
+        <w:rPr>
+          <w:rFonts w:hint="eastAsia"/>
+        </w:rPr>
+        <w:t xml:space="preserve"> 꺼내는 애니메이션</w:t>
+      </w:r>
+    </w:p>
+    <w:p>
+      <w:pPr>
+        <w:rPr>
+          <w:rFonts w:hint="eastAsia"/>
+          <w:b/>
+          <w:sz w:val="28"/>
+          <w:szCs w:val="28"/>
+        </w:rPr>
+      </w:pPr>
+      <w:r>
+        <w:rPr>
+          <w:rFonts w:hint="eastAsia"/>
+          <w:b/>
+          <w:sz w:val="28"/>
+          <w:szCs w:val="28"/>
+        </w:rPr>
+        <w:t>방패 돌진</w:t>
+      </w:r>
+      <w:r>
+        <w:rPr>
+          <w:b/>
+          <w:sz w:val="28"/>
+          <w:szCs w:val="28"/>
+        </w:rPr>
+        <w:t>–</w:t>
+      </w:r>
+      <w:r>
+        <w:rPr>
+          <w:rFonts w:hint="eastAsia"/>
+          <w:b/>
+          <w:sz w:val="28"/>
+          <w:szCs w:val="28"/>
+        </w:rPr>
+        <w:t xml:space="preserve"> 1개</w:t>
+      </w:r>
+    </w:p>
+    <w:p>
+      <w:pPr>
+        <w:rPr>
+          <w:rFonts w:hint="eastAsia"/>
+        </w:rPr>
+      </w:pPr>
+      <w:r>
+        <w:rPr>
+          <w:rFonts w:hint="eastAsia"/>
+        </w:rPr>
+        <w:t xml:space="preserve">자세를 </w:t>
+      </w:r>
+      <w:proofErr w:type="spellStart"/>
+      <w:r>
+        <w:rPr>
+          <w:rFonts w:hint="eastAsia"/>
+        </w:rPr>
+        <w:t>고쳐잡는</w:t>
+      </w:r>
+      <w:proofErr w:type="spellEnd"/>
+      <w:r>
+        <w:rPr>
+          <w:rFonts w:hint="eastAsia"/>
+        </w:rPr>
+        <w:t xml:space="preserve"> 애니메이션</w:t>
+      </w:r>
       <w:bookmarkStart w:id="0" w:name="_GoBack"/>
       <w:bookmarkEnd w:id="0"/>
     </w:p>
+    <w:p>
+      <w:pPr>
+        <w:rPr>
+          <w:rFonts w:hint="eastAsia"/>
+        </w:rPr>
+      </w:pPr>
+      <w:r>
+        <w:rPr>
+          <w:rFonts w:hint="eastAsia"/>
+        </w:rPr>
+        <w:t>돌진하는 자세</w:t>
+      </w:r>
+    </w:p>
+    <w:p>
+      <w:pPr>
+        <w:rPr>
+          <w:rFonts w:hint="eastAsia"/>
+        </w:rPr>
+      </w:pPr>
+      <w:r>
+        <w:rPr>
+          <w:rFonts w:hint="eastAsia"/>
+        </w:rPr>
+        <w:t xml:space="preserve">스킬 </w:t>
+      </w:r>
+      <w:proofErr w:type="spellStart"/>
+      <w:r>
+        <w:rPr>
+          <w:rFonts w:hint="eastAsia"/>
+        </w:rPr>
+        <w:t>시전이</w:t>
+      </w:r>
+      <w:proofErr w:type="spellEnd"/>
+      <w:r>
+        <w:rPr>
+          <w:rFonts w:hint="eastAsia"/>
+        </w:rPr>
+        <w:t xml:space="preserve"> 끝날 때</w:t>
+      </w:r>
+    </w:p>
+    <w:p>
+      <w:pPr>
+        <w:rPr>
+          <w:rFonts w:hint="eastAsia"/>
+          <w:b/>
+          <w:sz w:val="28"/>
+          <w:szCs w:val="28"/>
+        </w:rPr>
+      </w:pPr>
+      <w:r>
+        <w:rPr>
+          <w:rFonts w:hint="eastAsia"/>
+          <w:b/>
+          <w:sz w:val="28"/>
+          <w:szCs w:val="28"/>
+        </w:rPr>
+        <w:lastRenderedPageBreak/>
+        <w:t>위성 폭격</w:t>
+      </w:r>
+      <w:r>
+        <w:rPr>
+          <w:rFonts w:hint="eastAsia"/>
+          <w:b/>
+          <w:sz w:val="28"/>
+          <w:szCs w:val="28"/>
+        </w:rPr>
+        <w:t xml:space="preserve"> </w:t>
+      </w:r>
+      <w:r>
+        <w:rPr>
+          <w:b/>
+          <w:sz w:val="28"/>
+          <w:szCs w:val="28"/>
+        </w:rPr>
+        <w:t>–</w:t>
+      </w:r>
+      <w:r>
+        <w:rPr>
+          <w:rFonts w:hint="eastAsia"/>
+          <w:b/>
+          <w:sz w:val="28"/>
+          <w:szCs w:val="28"/>
+        </w:rPr>
+        <w:t xml:space="preserve"> 1개</w:t>
+      </w:r>
+    </w:p>
+    <w:p>
+      <w:r>
+        <w:rPr>
+          <w:rFonts w:hint="eastAsia"/>
+        </w:rPr>
+        <w:t>무릎 꿇고 손목을 바라봄</w:t>
+      </w:r>
+    </w:p>
+    <w:p/>
+    <w:p/>
+    <w:p/>
     <w:sectPr>
       <w:pgSz w:w="11906" w:h="16838"/>
       <w:pgMar w:top="1701" w:right="1440" w:bottom="1440" w:left="1440" w:header="851" w:footer="992" w:gutter="0"/>
@@ -919,6 +2894,126 @@
     </w:p>
   </w:footnote>
 </w:footnotes>
+</file>
+
+<file path=word/numbering.xml><?xml version="1.0" encoding="utf-8"?>
+<w:numbering xmlns:wpc="http://schemas.microsoft.com/office/word/2010/wordprocessingCanvas" xmlns:mc="http://schemas.openxmlformats.org/markup-compatibility/2006" xmlns:o="urn:schemas-microsoft-com:office:office" xmlns:r="http://schemas.openxmlformats.org/officeDocument/2006/relationships" xmlns:m="http://schemas.openxmlformats.org/officeDocument/2006/math" xmlns:v="urn:schemas-microsoft-com:vml" xmlns:wp14="http://schemas.microsoft.com/office/word/2010/wordprocessingDrawing" xmlns:wp="http://schemas.openxmlformats.org/drawingml/2006/wordprocessingDrawing" xmlns:w10="urn:schemas-microsoft-com:office:word" xmlns:w="http://schemas.openxmlformats.org/wordprocessingml/2006/main" xmlns:w14="http://schemas.microsoft.com/office/word/2010/wordml" xmlns:wpg="http://schemas.microsoft.com/office/word/2010/wordprocessingGroup" xmlns:wpi="http://schemas.microsoft.com/office/word/2010/wordprocessingInk" xmlns:wne="http://schemas.microsoft.com/office/word/2006/wordml" xmlns:wps="http://schemas.microsoft.com/office/word/2010/wordprocessingShape" mc:Ignorable="w14 wp14">
+  <w:abstractNum w:abstractNumId="0">
+    <w:nsid w:val="5A8741AF"/>
+    <w:multiLevelType w:val="hybridMultilevel"/>
+    <w:tmpl w:val="897CFCEE"/>
+    <w:lvl w:ilvl="0" w:tplc="142E76E4">
+      <w:numFmt w:val="bullet"/>
+      <w:lvlText w:val=""/>
+      <w:lvlJc w:val="left"/>
+      <w:pPr>
+        <w:ind w:left="760" w:hanging="360"/>
+      </w:pPr>
+      <w:rPr>
+        <w:rFonts w:ascii="Wingdings" w:eastAsiaTheme="minorEastAsia" w:hAnsi="Wingdings" w:cstheme="minorBidi" w:hint="default"/>
+      </w:rPr>
+    </w:lvl>
+    <w:lvl w:ilvl="1" w:tplc="04090003" w:tentative="1">
+      <w:start w:val="1"/>
+      <w:numFmt w:val="bullet"/>
+      <w:lvlText w:val=""/>
+      <w:lvlJc w:val="left"/>
+      <w:pPr>
+        <w:ind w:left="1200" w:hanging="400"/>
+      </w:pPr>
+      <w:rPr>
+        <w:rFonts w:ascii="Wingdings" w:hAnsi="Wingdings" w:hint="default"/>
+      </w:rPr>
+    </w:lvl>
+    <w:lvl w:ilvl="2" w:tplc="04090005" w:tentative="1">
+      <w:start w:val="1"/>
+      <w:numFmt w:val="bullet"/>
+      <w:lvlText w:val=""/>
+      <w:lvlJc w:val="left"/>
+      <w:pPr>
+        <w:ind w:left="1600" w:hanging="400"/>
+      </w:pPr>
+      <w:rPr>
+        <w:rFonts w:ascii="Wingdings" w:hAnsi="Wingdings" w:hint="default"/>
+      </w:rPr>
+    </w:lvl>
+    <w:lvl w:ilvl="3" w:tplc="04090001" w:tentative="1">
+      <w:start w:val="1"/>
+      <w:numFmt w:val="bullet"/>
+      <w:lvlText w:val=""/>
+      <w:lvlJc w:val="left"/>
+      <w:pPr>
+        <w:ind w:left="2000" w:hanging="400"/>
+      </w:pPr>
+      <w:rPr>
+        <w:rFonts w:ascii="Wingdings" w:hAnsi="Wingdings" w:hint="default"/>
+      </w:rPr>
+    </w:lvl>
+    <w:lvl w:ilvl="4" w:tplc="04090003" w:tentative="1">
+      <w:start w:val="1"/>
+      <w:numFmt w:val="bullet"/>
+      <w:lvlText w:val=""/>
+      <w:lvlJc w:val="left"/>
+      <w:pPr>
+        <w:ind w:left="2400" w:hanging="400"/>
+      </w:pPr>
+      <w:rPr>
+        <w:rFonts w:ascii="Wingdings" w:hAnsi="Wingdings" w:hint="default"/>
+      </w:rPr>
+    </w:lvl>
+    <w:lvl w:ilvl="5" w:tplc="04090005" w:tentative="1">
+      <w:start w:val="1"/>
+      <w:numFmt w:val="bullet"/>
+      <w:lvlText w:val=""/>
+      <w:lvlJc w:val="left"/>
+      <w:pPr>
+        <w:ind w:left="2800" w:hanging="400"/>
+      </w:pPr>
+      <w:rPr>
+        <w:rFonts w:ascii="Wingdings" w:hAnsi="Wingdings" w:hint="default"/>
+      </w:rPr>
+    </w:lvl>
+    <w:lvl w:ilvl="6" w:tplc="04090001" w:tentative="1">
+      <w:start w:val="1"/>
+      <w:numFmt w:val="bullet"/>
+      <w:lvlText w:val=""/>
+      <w:lvlJc w:val="left"/>
+      <w:pPr>
+        <w:ind w:left="3200" w:hanging="400"/>
+      </w:pPr>
+      <w:rPr>
+        <w:rFonts w:ascii="Wingdings" w:hAnsi="Wingdings" w:hint="default"/>
+      </w:rPr>
+    </w:lvl>
+    <w:lvl w:ilvl="7" w:tplc="04090003" w:tentative="1">
+      <w:start w:val="1"/>
+      <w:numFmt w:val="bullet"/>
+      <w:lvlText w:val=""/>
+      <w:lvlJc w:val="left"/>
+      <w:pPr>
+        <w:ind w:left="3600" w:hanging="400"/>
+      </w:pPr>
+      <w:rPr>
+        <w:rFonts w:ascii="Wingdings" w:hAnsi="Wingdings" w:hint="default"/>
+      </w:rPr>
+    </w:lvl>
+    <w:lvl w:ilvl="8" w:tplc="04090005" w:tentative="1">
+      <w:start w:val="1"/>
+      <w:numFmt w:val="bullet"/>
+      <w:lvlText w:val=""/>
+      <w:lvlJc w:val="left"/>
+      <w:pPr>
+        <w:ind w:left="4000" w:hanging="400"/>
+      </w:pPr>
+      <w:rPr>
+        <w:rFonts w:ascii="Wingdings" w:hAnsi="Wingdings" w:hint="default"/>
+      </w:rPr>
+    </w:lvl>
+  </w:abstractNum>
+  <w:num w:numId="1">
+    <w:abstractNumId w:val="0"/>
+  </w:num>
+</w:numbering>
 </file>
 
 <file path=word/styles.xml><?xml version="1.0" encoding="utf-8"?>
@@ -1190,6 +3285,16 @@
       <w:szCs w:val="18"/>
     </w:rPr>
   </w:style>
+  <w:style w:type="paragraph" w:styleId="a6">
+    <w:name w:val="List Paragraph"/>
+    <w:basedOn w:val="a"/>
+    <w:uiPriority w:val="34"/>
+    <w:qFormat/>
+    <w:rsid w:val="00B51600"/>
+    <w:pPr>
+      <w:ind w:leftChars="400" w:left="800"/>
+    </w:pPr>
+  </w:style>
 </w:styles>
 </file>
 
@@ -1461,6 +3566,16 @@
       <w:sz w:val="18"/>
       <w:szCs w:val="18"/>
     </w:rPr>
+  </w:style>
+  <w:style w:type="paragraph" w:styleId="a6">
+    <w:name w:val="List Paragraph"/>
+    <w:basedOn w:val="a"/>
+    <w:uiPriority w:val="34"/>
+    <w:qFormat/>
+    <w:rsid w:val="00B51600"/>
+    <w:pPr>
+      <w:ind w:leftChars="400" w:left="800"/>
+    </w:pPr>
   </w:style>
 </w:styles>
 </file>
